--- a/doc/Equation generator.docx
+++ b/doc/Equation generator.docx
@@ -17,12 +17,794 @@
         </w:r>
       </w:hyperlink>
     </w:p>
+    <w:p/>
+    <w:p/>
+    <w:p>
+      <w:proofErr w:type="spellStart"/>
+      <w:r>
+        <w:rPr>
+          <w:rFonts w:hint="eastAsia"/>
+        </w:rPr>
+        <w:t>RSMp</w:t>
+      </w:r>
+      <w:r>
+        <w:t>rop</w:t>
+      </w:r>
+      <w:proofErr w:type="spellEnd"/>
+    </w:p>
+    <w:p>
+      <w:r>
+        <w:t>\\</w:t>
+      </w:r>
+    </w:p>
+    <w:p>
+      <w:r>
+        <w:t>\Theta _{i+</w:t>
+      </w:r>
+      <w:proofErr w:type="gramStart"/>
+      <w:r>
+        <w:t>1}=</w:t>
+      </w:r>
+      <w:proofErr w:type="gramEnd"/>
+      <w:r>
+        <w:t>\Theta _</w:t>
+      </w:r>
+      <w:proofErr w:type="spellStart"/>
+      <w:r>
+        <w:t>i</w:t>
+      </w:r>
+      <w:proofErr w:type="spellEnd"/>
+      <w:r>
+        <w:t>-\eta _</w:t>
+      </w:r>
+      <w:proofErr w:type="spellStart"/>
+      <w:r>
+        <w:t>i</w:t>
+      </w:r>
+      <w:proofErr w:type="spellEnd"/>
+      <w:r>
+        <w:t>\</w:t>
+      </w:r>
+      <w:proofErr w:type="spellStart"/>
+      <w:r>
+        <w:t>bigtriangledown</w:t>
+      </w:r>
+      <w:proofErr w:type="spellEnd"/>
+      <w:r>
+        <w:t xml:space="preserve"> </w:t>
+      </w:r>
+      <w:proofErr w:type="spellStart"/>
+      <w:r>
+        <w:t>L_i</w:t>
+      </w:r>
+      <w:proofErr w:type="spellEnd"/>
+    </w:p>
+    <w:p>
+      <w:r>
+        <w:t>\\</w:t>
+      </w:r>
+    </w:p>
+    <w:p>
+      <w:r>
+        <w:t>\eta _</w:t>
+      </w:r>
+      <w:proofErr w:type="spellStart"/>
+      <w:r>
+        <w:t>i</w:t>
+      </w:r>
+      <w:proofErr w:type="spellEnd"/>
+      <w:r>
+        <w:t xml:space="preserve"> = \frac{\</w:t>
+      </w:r>
+      <w:proofErr w:type="gramStart"/>
+      <w:r>
+        <w:t>eta}{</w:t>
+      </w:r>
+      <w:proofErr w:type="gramEnd"/>
+      <w:r>
+        <w:t>\sigma _</w:t>
+      </w:r>
+      <w:proofErr w:type="spellStart"/>
+      <w:r>
+        <w:t>i</w:t>
+      </w:r>
+      <w:proofErr w:type="spellEnd"/>
+      <w:r>
+        <w:t>}</w:t>
+      </w:r>
+    </w:p>
+    <w:p>
+      <w:r>
+        <w:t>\\</w:t>
+      </w:r>
+    </w:p>
+    <w:p>
+      <w:r>
+        <w:t>\sigma _</w:t>
+      </w:r>
+      <w:proofErr w:type="spellStart"/>
+      <w:r>
+        <w:t>i</w:t>
+      </w:r>
+      <w:proofErr w:type="spellEnd"/>
+      <w:r>
+        <w:t xml:space="preserve"> = \</w:t>
+      </w:r>
+      <w:proofErr w:type="gramStart"/>
+      <w:r>
+        <w:t>sqrt{</w:t>
+      </w:r>
+      <w:proofErr w:type="gramEnd"/>
+      <w:r>
+        <w:t>\alpha \sigma _{i-1}^2+(1-\alpha )(</w:t>
+      </w:r>
+      <w:proofErr w:type="spellStart"/>
+      <w:r>
+        <w:t>g_i</w:t>
+      </w:r>
+      <w:proofErr w:type="spellEnd"/>
+      <w:r>
+        <w:t xml:space="preserve">)^2}, where\ </w:t>
+      </w:r>
+      <w:proofErr w:type="spellStart"/>
+      <w:r>
+        <w:t>g_i</w:t>
+      </w:r>
+      <w:proofErr w:type="spellEnd"/>
+      <w:r>
+        <w:t xml:space="preserve"> =\</w:t>
+      </w:r>
+      <w:proofErr w:type="spellStart"/>
+      <w:r>
+        <w:t>bigtriangledown</w:t>
+      </w:r>
+      <w:proofErr w:type="spellEnd"/>
+      <w:r>
+        <w:t xml:space="preserve"> </w:t>
+      </w:r>
+      <w:proofErr w:type="spellStart"/>
+      <w:r>
+        <w:t>L_i</w:t>
+      </w:r>
+      <w:proofErr w:type="spellEnd"/>
+    </w:p>
+    <w:p>
+      <w:r>
+        <w:t>\\</w:t>
+      </w:r>
+    </w:p>
+    <w:p/>
+    <w:p/>
+    <w:p>
+      <w:r>
+        <w:rPr>
+          <w:rFonts w:hint="eastAsia"/>
+        </w:rPr>
+        <w:t>M</w:t>
+      </w:r>
+      <w:r>
+        <w:t>omentum</w:t>
+      </w:r>
+    </w:p>
+    <w:p>
+      <w:r>
+        <w:t>\\</w:t>
+      </w:r>
+    </w:p>
+    <w:p>
+      <w:r>
+        <w:t>\Theta _{i+</w:t>
+      </w:r>
+      <w:proofErr w:type="gramStart"/>
+      <w:r>
+        <w:t>1}=</w:t>
+      </w:r>
+      <w:proofErr w:type="gramEnd"/>
+      <w:r>
+        <w:t>\Theta _</w:t>
+      </w:r>
+      <w:proofErr w:type="spellStart"/>
+      <w:r>
+        <w:t>i</w:t>
+      </w:r>
+      <w:proofErr w:type="spellEnd"/>
+      <w:r>
+        <w:t xml:space="preserve"> + </w:t>
+      </w:r>
+      <w:proofErr w:type="spellStart"/>
+      <w:r>
+        <w:t>v_i</w:t>
+      </w:r>
+      <w:proofErr w:type="spellEnd"/>
+    </w:p>
+    <w:p>
+      <w:r>
+        <w:t>\\</w:t>
+      </w:r>
+    </w:p>
+    <w:p>
+      <w:proofErr w:type="spellStart"/>
+      <w:r>
+        <w:t>v_i</w:t>
+      </w:r>
+      <w:proofErr w:type="spellEnd"/>
+      <w:r>
+        <w:t xml:space="preserve"> = \lambda v_{i-1} + \eta \</w:t>
+      </w:r>
+      <w:proofErr w:type="spellStart"/>
+      <w:r>
+        <w:t>bigtriangledown</w:t>
+      </w:r>
+      <w:proofErr w:type="spellEnd"/>
+      <w:r>
+        <w:t xml:space="preserve"> </w:t>
+      </w:r>
+      <w:proofErr w:type="spellStart"/>
+      <w:r>
+        <w:t>L_i</w:t>
+      </w:r>
+      <w:proofErr w:type="spellEnd"/>
+    </w:p>
+    <w:p>
+      <w:r>
+        <w:t>\\</w:t>
+      </w:r>
+    </w:p>
+    <w:p/>
+    <w:p/>
+    <w:p>
+      <w:r>
+        <w:rPr>
+          <w:rFonts w:hint="eastAsia"/>
+        </w:rPr>
+        <w:t>A</w:t>
+      </w:r>
+      <w:r>
+        <w:t>dam</w:t>
+      </w:r>
+    </w:p>
+    <w:p>
+      <w:r>
+        <w:t>\\</w:t>
+      </w:r>
+    </w:p>
+    <w:p>
+      <w:r>
+        <w:t>\Theta _{i+</w:t>
+      </w:r>
+      <w:proofErr w:type="gramStart"/>
+      <w:r>
+        <w:t>1}=</w:t>
+      </w:r>
+      <w:proofErr w:type="gramEnd"/>
+      <w:r>
+        <w:t>\Theta _</w:t>
+      </w:r>
+      <w:proofErr w:type="spellStart"/>
+      <w:r>
+        <w:t>i</w:t>
+      </w:r>
+      <w:proofErr w:type="spellEnd"/>
+      <w:r>
+        <w:t>-\eta _</w:t>
+      </w:r>
+      <w:proofErr w:type="spellStart"/>
+      <w:r>
+        <w:t>i</w:t>
+      </w:r>
+      <w:proofErr w:type="spellEnd"/>
+      <w:r>
+        <w:t>\</w:t>
+      </w:r>
+      <w:proofErr w:type="spellStart"/>
+      <w:r>
+        <w:t>bigtriangledown</w:t>
+      </w:r>
+      <w:proofErr w:type="spellEnd"/>
+      <w:r>
+        <w:t xml:space="preserve"> </w:t>
+      </w:r>
+      <w:proofErr w:type="spellStart"/>
+      <w:r>
+        <w:t>L_i</w:t>
+      </w:r>
+      <w:proofErr w:type="spellEnd"/>
+    </w:p>
+    <w:p>
+      <w:r>
+        <w:t>\\</w:t>
+      </w:r>
+    </w:p>
+    <w:p>
+      <w:r>
+        <w:t>\</w:t>
+      </w:r>
+      <w:proofErr w:type="spellStart"/>
+      <w:r>
+        <w:t>eta_i</w:t>
+      </w:r>
+      <w:proofErr w:type="spellEnd"/>
+      <w:r>
+        <w:t xml:space="preserve"> = \eta \frac{\hat{m}_</w:t>
+      </w:r>
+      <w:proofErr w:type="spellStart"/>
+      <w:proofErr w:type="gramStart"/>
+      <w:r>
+        <w:t>i</w:t>
+      </w:r>
+      <w:proofErr w:type="spellEnd"/>
+      <w:r>
+        <w:t>}{</w:t>
+      </w:r>
+      <w:proofErr w:type="gramEnd"/>
+      <w:r>
+        <w:t>\sqrt{\hat{v}_</w:t>
+      </w:r>
+      <w:proofErr w:type="spellStart"/>
+      <w:r>
+        <w:t>i</w:t>
+      </w:r>
+      <w:proofErr w:type="spellEnd"/>
+      <w:r>
+        <w:t>}+\</w:t>
+      </w:r>
+      <w:proofErr w:type="spellStart"/>
+      <w:r>
+        <w:t>varepsilon</w:t>
+      </w:r>
+      <w:proofErr w:type="spellEnd"/>
+      <w:r>
+        <w:t xml:space="preserve"> }</w:t>
+      </w:r>
+    </w:p>
+    <w:p>
+      <w:r>
+        <w:t>\\</w:t>
+      </w:r>
+    </w:p>
+    <w:p>
+      <w:r>
+        <w:t>\hat{m}_</w:t>
+      </w:r>
+      <w:proofErr w:type="spellStart"/>
+      <w:r>
+        <w:t>i</w:t>
+      </w:r>
+      <w:proofErr w:type="spellEnd"/>
+      <w:r>
+        <w:t xml:space="preserve"> = \frac{</w:t>
+      </w:r>
+      <w:proofErr w:type="spellStart"/>
+      <w:r>
+        <w:t>m_</w:t>
+      </w:r>
+      <w:proofErr w:type="gramStart"/>
+      <w:r>
+        <w:t>i</w:t>
+      </w:r>
+      <w:proofErr w:type="spellEnd"/>
+      <w:r>
+        <w:t>}{</w:t>
+      </w:r>
+      <w:proofErr w:type="gramEnd"/>
+      <w:r>
+        <w:t>1 - \beta _1}</w:t>
+      </w:r>
+    </w:p>
+    <w:p>
+      <w:r>
+        <w:t>\\</w:t>
+      </w:r>
+    </w:p>
+    <w:p>
+      <w:proofErr w:type="spellStart"/>
+      <w:r>
+        <w:t>m_i</w:t>
+      </w:r>
+      <w:proofErr w:type="spellEnd"/>
+      <w:r>
+        <w:t xml:space="preserve"> = \beta_1 v_{i-1} + (1-\beta_</w:t>
+      </w:r>
+      <w:proofErr w:type="gramStart"/>
+      <w:r>
+        <w:t>1 )</w:t>
+      </w:r>
+      <w:proofErr w:type="gramEnd"/>
+      <w:r>
+        <w:t>\</w:t>
+      </w:r>
+      <w:proofErr w:type="spellStart"/>
+      <w:r>
+        <w:t>bigtriangledown</w:t>
+      </w:r>
+      <w:proofErr w:type="spellEnd"/>
+      <w:r>
+        <w:t xml:space="preserve"> </w:t>
+      </w:r>
+      <w:proofErr w:type="spellStart"/>
+      <w:r>
+        <w:t>L_i</w:t>
+      </w:r>
+      <w:proofErr w:type="spellEnd"/>
+    </w:p>
+    <w:p>
+      <w:r>
+        <w:t>\\</w:t>
+      </w:r>
+    </w:p>
+    <w:p>
+      <w:r>
+        <w:t>\hat{v}_</w:t>
+      </w:r>
+      <w:proofErr w:type="spellStart"/>
+      <w:r>
+        <w:t>i</w:t>
+      </w:r>
+      <w:proofErr w:type="spellEnd"/>
+      <w:r>
+        <w:t xml:space="preserve"> = \frac{</w:t>
+      </w:r>
+      <w:proofErr w:type="spellStart"/>
+      <w:r>
+        <w:t>v_</w:t>
+      </w:r>
+      <w:proofErr w:type="gramStart"/>
+      <w:r>
+        <w:t>i</w:t>
+      </w:r>
+      <w:proofErr w:type="spellEnd"/>
+      <w:r>
+        <w:t>}{</w:t>
+      </w:r>
+      <w:proofErr w:type="gramEnd"/>
+      <w:r>
+        <w:t>1 - \beta _2}</w:t>
+      </w:r>
+    </w:p>
+    <w:p>
+      <w:r>
+        <w:t>\\</w:t>
+      </w:r>
+    </w:p>
+    <w:p>
+      <w:proofErr w:type="spellStart"/>
+      <w:r>
+        <w:t>v_i</w:t>
+      </w:r>
+      <w:proofErr w:type="spellEnd"/>
+      <w:r>
+        <w:t xml:space="preserve"> = \beta_2 v_{i-1} + (1-\beta_</w:t>
+      </w:r>
+      <w:proofErr w:type="gramStart"/>
+      <w:r>
+        <w:t>2 )</w:t>
+      </w:r>
+      <w:proofErr w:type="gramEnd"/>
+      <w:r>
+        <w:t>(\</w:t>
+      </w:r>
+      <w:proofErr w:type="spellStart"/>
+      <w:r>
+        <w:t>bigtriangledown</w:t>
+      </w:r>
+      <w:proofErr w:type="spellEnd"/>
+      <w:r>
+        <w:t xml:space="preserve"> </w:t>
+      </w:r>
+      <w:proofErr w:type="spellStart"/>
+      <w:r>
+        <w:t>L_i</w:t>
+      </w:r>
+      <w:proofErr w:type="spellEnd"/>
+      <w:r>
+        <w:t>)^2</w:t>
+      </w:r>
+    </w:p>
+    <w:p>
+      <w:r>
+        <w:t>\\</w:t>
+      </w:r>
+    </w:p>
+    <w:p>
+      <w:pPr>
+        <w:widowControl/>
+      </w:pPr>
+      <w:r>
+        <w:br w:type="page"/>
+      </w:r>
+    </w:p>
+    <w:p>
+      <w:r>
+        <w:rPr>
+          <w:rFonts w:hint="eastAsia"/>
+        </w:rPr>
+        <w:lastRenderedPageBreak/>
+        <w:t>EM</w:t>
+      </w:r>
+    </w:p>
+    <w:p/>
     <w:p>
       <w:pPr>
         <w:rPr>
           <w:rFonts w:hint="eastAsia"/>
         </w:rPr>
       </w:pPr>
+      <w:r>
+        <w:rPr>
+          <w:rFonts w:hint="eastAsia"/>
+        </w:rPr>
+        <w:t>E</w:t>
+      </w:r>
+      <w:r>
+        <w:t>-step</w:t>
+      </w:r>
+    </w:p>
+    <w:p>
+      <w:r>
+        <w:t>\\</w:t>
+      </w:r>
+    </w:p>
+    <w:p>
+      <w:r>
+        <w:t>\gamma _{</w:t>
+      </w:r>
+      <w:proofErr w:type="spellStart"/>
+      <w:r>
+        <w:t>ik</w:t>
+      </w:r>
+      <w:proofErr w:type="spellEnd"/>
+      <w:r>
+        <w:t>} = \</w:t>
+      </w:r>
+      <w:proofErr w:type="gramStart"/>
+      <w:r>
+        <w:t>frac{</w:t>
+      </w:r>
+      <w:proofErr w:type="gramEnd"/>
+      <w:r>
+        <w:t>L(\Theta _{</w:t>
+      </w:r>
+      <w:proofErr w:type="spellStart"/>
+      <w:r>
+        <w:t>ik</w:t>
+      </w:r>
+      <w:proofErr w:type="spellEnd"/>
+      <w:r>
+        <w:t>})}{\sum_{j=1}^{n}L(\Theta _{</w:t>
+      </w:r>
+      <w:proofErr w:type="spellStart"/>
+      <w:r>
+        <w:t>ij</w:t>
+      </w:r>
+      <w:proofErr w:type="spellEnd"/>
+      <w:r>
+        <w:t>})}</w:t>
+      </w:r>
+    </w:p>
+    <w:p>
+      <w:r>
+        <w:t>\\</w:t>
+      </w:r>
+    </w:p>
+    <w:p>
+      <w:r>
+        <w:t>\\</w:t>
+      </w:r>
+    </w:p>
+    <w:p>
+      <w:r>
+        <w:t>for\ Gaussian\ mixture\ model\ with\ n\ components</w:t>
+      </w:r>
+    </w:p>
+    <w:p>
+      <w:r>
+        <w:t>\\</w:t>
+      </w:r>
+    </w:p>
+    <w:p>
+      <w:r>
+        <w:t>\gamma _{</w:t>
+      </w:r>
+      <w:proofErr w:type="spellStart"/>
+      <w:r>
+        <w:t>ik</w:t>
+      </w:r>
+      <w:proofErr w:type="spellEnd"/>
+      <w:r>
+        <w:t>} = \frac{\pi_{k}f(x_{</w:t>
+      </w:r>
+      <w:proofErr w:type="spellStart"/>
+      <w:r>
+        <w:t>i</w:t>
+      </w:r>
+      <w:proofErr w:type="spellEnd"/>
+      <w:r>
+        <w:t>}|\mu_{k}, \sigma_{k</w:t>
+      </w:r>
+      <w:proofErr w:type="gramStart"/>
+      <w:r>
+        <w:t>} )}{</w:t>
+      </w:r>
+      <w:proofErr w:type="gramEnd"/>
+      <w:r>
+        <w:t>\sum_{j=1}^{n}\pi_{j}f(x_{</w:t>
+      </w:r>
+      <w:proofErr w:type="spellStart"/>
+      <w:r>
+        <w:t>i</w:t>
+      </w:r>
+      <w:proofErr w:type="spellEnd"/>
+      <w:r>
+        <w:t>}|\mu_{j}, \sigma_{j} )}</w:t>
+      </w:r>
+    </w:p>
+    <w:p>
+      <w:r>
+        <w:t>\\</w:t>
+      </w:r>
+    </w:p>
+    <w:p/>
+    <w:p/>
+    <w:p>
+      <w:r>
+        <w:rPr>
+          <w:rFonts w:hint="eastAsia"/>
+        </w:rPr>
+        <w:t>M-</w:t>
+      </w:r>
+      <w:r>
+        <w:t>step</w:t>
+      </w:r>
+    </w:p>
+    <w:p>
+      <w:r>
+        <w:t>\\</w:t>
+      </w:r>
+    </w:p>
+    <w:p>
+      <w:r>
+        <w:t>\pi_{k} = \frac{1}{</w:t>
+      </w:r>
+      <w:proofErr w:type="gramStart"/>
+      <w:r>
+        <w:t>N}\</w:t>
+      </w:r>
+      <w:proofErr w:type="gramEnd"/>
+      <w:r>
+        <w:t>sum_{</w:t>
+      </w:r>
+      <w:proofErr w:type="spellStart"/>
+      <w:r>
+        <w:t>i</w:t>
+      </w:r>
+      <w:proofErr w:type="spellEnd"/>
+      <w:r>
+        <w:t>=1}^{N}\gamma _{</w:t>
+      </w:r>
+      <w:proofErr w:type="spellStart"/>
+      <w:r>
+        <w:t>ik</w:t>
+      </w:r>
+      <w:proofErr w:type="spellEnd"/>
+      <w:r>
+        <w:t xml:space="preserve">} </w:t>
+      </w:r>
+    </w:p>
+    <w:p>
+      <w:r>
+        <w:t>\\</w:t>
+      </w:r>
+    </w:p>
+    <w:p>
+      <w:r>
+        <w:t>\mu_{k} = \frac{</w:t>
+      </w:r>
+      <w:proofErr w:type="gramStart"/>
+      <w:r>
+        <w:t>1}{</w:t>
+      </w:r>
+      <w:proofErr w:type="gramEnd"/>
+      <w:r>
+        <w:t>\sum_{</w:t>
+      </w:r>
+      <w:proofErr w:type="spellStart"/>
+      <w:r>
+        <w:t>i</w:t>
+      </w:r>
+      <w:proofErr w:type="spellEnd"/>
+      <w:r>
+        <w:t>=1}^{N}\gamma _{</w:t>
+      </w:r>
+      <w:proofErr w:type="spellStart"/>
+      <w:r>
+        <w:t>ik</w:t>
+      </w:r>
+      <w:proofErr w:type="spellEnd"/>
+      <w:r>
+        <w:t>}}\sum_{</w:t>
+      </w:r>
+      <w:proofErr w:type="spellStart"/>
+      <w:r>
+        <w:t>i</w:t>
+      </w:r>
+      <w:proofErr w:type="spellEnd"/>
+      <w:r>
+        <w:t>=1}^{N}\gamma _{</w:t>
+      </w:r>
+      <w:proofErr w:type="spellStart"/>
+      <w:r>
+        <w:t>ik</w:t>
+      </w:r>
+      <w:proofErr w:type="spellEnd"/>
+      <w:r>
+        <w:t>} x_{</w:t>
+      </w:r>
+      <w:proofErr w:type="spellStart"/>
+      <w:r>
+        <w:t>i</w:t>
+      </w:r>
+      <w:proofErr w:type="spellEnd"/>
+      <w:r>
+        <w:t>}</w:t>
+      </w:r>
+    </w:p>
+    <w:p>
+      <w:r>
+        <w:t>\\</w:t>
+      </w:r>
+    </w:p>
+    <w:p>
+      <w:r>
+        <w:t>\sigma_{k}</w:t>
+      </w:r>
+      <w:proofErr w:type="gramStart"/>
+      <w:r>
+        <w:t>^{</w:t>
+      </w:r>
+      <w:proofErr w:type="gramEnd"/>
+      <w:r>
+        <w:t>2} = \frac{1}{\sum_{</w:t>
+      </w:r>
+      <w:proofErr w:type="spellStart"/>
+      <w:r>
+        <w:t>i</w:t>
+      </w:r>
+      <w:proofErr w:type="spellEnd"/>
+      <w:r>
+        <w:t>=1}^{N}\gamma _{</w:t>
+      </w:r>
+      <w:proofErr w:type="spellStart"/>
+      <w:r>
+        <w:t>ik</w:t>
+      </w:r>
+      <w:proofErr w:type="spellEnd"/>
+      <w:r>
+        <w:t>}}\sum_{</w:t>
+      </w:r>
+      <w:proofErr w:type="spellStart"/>
+      <w:r>
+        <w:t>i</w:t>
+      </w:r>
+      <w:proofErr w:type="spellEnd"/>
+      <w:r>
+        <w:t>=1}^{N}\gamma _{</w:t>
+      </w:r>
+      <w:proofErr w:type="spellStart"/>
+      <w:r>
+        <w:t>ik</w:t>
+      </w:r>
+      <w:proofErr w:type="spellEnd"/>
+      <w:r>
+        <w:t>} x_{</w:t>
+      </w:r>
+      <w:proofErr w:type="spellStart"/>
+      <w:r>
+        <w:t>i</w:t>
+      </w:r>
+      <w:proofErr w:type="spellEnd"/>
+      <w:r>
+        <w:t>}^{2} - \mu_{k}^{2}</w:t>
+      </w:r>
     </w:p>
     <w:p>
       <w:pPr>
@@ -30,515 +812,11 @@
           <w:rFonts w:hint="eastAsia"/>
         </w:rPr>
       </w:pPr>
-    </w:p>
-    <w:p>
-      <w:pPr>
-        <w:rPr>
-          <w:rFonts w:hint="eastAsia"/>
-        </w:rPr>
-      </w:pPr>
-      <w:proofErr w:type="spellStart"/>
-      <w:r>
-        <w:rPr>
-          <w:rFonts w:hint="eastAsia"/>
-        </w:rPr>
-        <w:t>RSMp</w:t>
-      </w:r>
-      <w:r>
-        <w:t>rop</w:t>
+      <w:r>
+        <w:t>\\</w:t>
       </w:r>
       <w:bookmarkStart w:id="0" w:name="_GoBack"/>
       <w:bookmarkEnd w:id="0"/>
-      <w:proofErr w:type="spellEnd"/>
-    </w:p>
-    <w:p>
-      <w:r>
-        <w:t>\\</w:t>
-      </w:r>
-    </w:p>
-    <w:p>
-      <w:r>
-        <w:t>\Theta _{i+</w:t>
-      </w:r>
-      <w:proofErr w:type="gramStart"/>
-      <w:r>
-        <w:t>1}=</w:t>
-      </w:r>
-      <w:proofErr w:type="gramEnd"/>
-      <w:r>
-        <w:t>\Theta _</w:t>
-      </w:r>
-      <w:proofErr w:type="spellStart"/>
-      <w:r>
-        <w:t>i</w:t>
-      </w:r>
-      <w:proofErr w:type="spellEnd"/>
-      <w:r>
-        <w:t>-\eta _</w:t>
-      </w:r>
-      <w:proofErr w:type="spellStart"/>
-      <w:r>
-        <w:t>i</w:t>
-      </w:r>
-      <w:proofErr w:type="spellEnd"/>
-      <w:r>
-        <w:t>\</w:t>
-      </w:r>
-      <w:proofErr w:type="spellStart"/>
-      <w:r>
-        <w:t>bigtriangledown</w:t>
-      </w:r>
-      <w:proofErr w:type="spellEnd"/>
-      <w:r>
-        <w:t xml:space="preserve"> </w:t>
-      </w:r>
-      <w:proofErr w:type="spellStart"/>
-      <w:r>
-        <w:t>L_i</w:t>
-      </w:r>
-      <w:proofErr w:type="spellEnd"/>
-    </w:p>
-    <w:p>
-      <w:r>
-        <w:t>\\</w:t>
-      </w:r>
-    </w:p>
-    <w:p>
-      <w:r>
-        <w:t>\eta _</w:t>
-      </w:r>
-      <w:proofErr w:type="spellStart"/>
-      <w:r>
-        <w:t>i</w:t>
-      </w:r>
-      <w:proofErr w:type="spellEnd"/>
-      <w:r>
-        <w:t xml:space="preserve"> = \frac{\</w:t>
-      </w:r>
-      <w:proofErr w:type="gramStart"/>
-      <w:r>
-        <w:t>eta}{</w:t>
-      </w:r>
-      <w:proofErr w:type="gramEnd"/>
-      <w:r>
-        <w:t>\sigma _</w:t>
-      </w:r>
-      <w:proofErr w:type="spellStart"/>
-      <w:r>
-        <w:t>i</w:t>
-      </w:r>
-      <w:proofErr w:type="spellEnd"/>
-      <w:r>
-        <w:t>}</w:t>
-      </w:r>
-    </w:p>
-    <w:p>
-      <w:r>
-        <w:t>\\</w:t>
-      </w:r>
-    </w:p>
-    <w:p>
-      <w:r>
-        <w:t>\sigma _</w:t>
-      </w:r>
-      <w:proofErr w:type="spellStart"/>
-      <w:r>
-        <w:t>i</w:t>
-      </w:r>
-      <w:proofErr w:type="spellEnd"/>
-      <w:r>
-        <w:t xml:space="preserve"> = \</w:t>
-      </w:r>
-      <w:proofErr w:type="gramStart"/>
-      <w:r>
-        <w:t>sqrt{</w:t>
-      </w:r>
-      <w:proofErr w:type="gramEnd"/>
-      <w:r>
-        <w:t>\alpha \sigma _{i-1}^2+(1-\alpha )(</w:t>
-      </w:r>
-      <w:proofErr w:type="spellStart"/>
-      <w:r>
-        <w:t>g_i</w:t>
-      </w:r>
-      <w:proofErr w:type="spellEnd"/>
-      <w:r>
-        <w:t xml:space="preserve">)^2}, where\ </w:t>
-      </w:r>
-      <w:proofErr w:type="spellStart"/>
-      <w:r>
-        <w:t>g_i</w:t>
-      </w:r>
-      <w:proofErr w:type="spellEnd"/>
-      <w:r>
-        <w:t xml:space="preserve"> =\</w:t>
-      </w:r>
-      <w:proofErr w:type="spellStart"/>
-      <w:r>
-        <w:t>bigtriangledown</w:t>
-      </w:r>
-      <w:proofErr w:type="spellEnd"/>
-      <w:r>
-        <w:t xml:space="preserve"> </w:t>
-      </w:r>
-      <w:proofErr w:type="spellStart"/>
-      <w:r>
-        <w:t>L_i</w:t>
-      </w:r>
-      <w:proofErr w:type="spellEnd"/>
-    </w:p>
-    <w:p>
-      <w:r>
-        <w:t>\\</w:t>
-      </w:r>
-    </w:p>
-    <w:p/>
-    <w:p/>
-    <w:p>
-      <w:pPr>
-        <w:rPr>
-          <w:rFonts w:hint="eastAsia"/>
-        </w:rPr>
-      </w:pPr>
-      <w:r>
-        <w:rPr>
-          <w:rFonts w:hint="eastAsia"/>
-        </w:rPr>
-        <w:t>M</w:t>
-      </w:r>
-      <w:r>
-        <w:t>omentum</w:t>
-      </w:r>
-    </w:p>
-    <w:p>
-      <w:r>
-        <w:t>\\</w:t>
-      </w:r>
-    </w:p>
-    <w:p>
-      <w:r>
-        <w:t>\Theta _{i+</w:t>
-      </w:r>
-      <w:proofErr w:type="gramStart"/>
-      <w:r>
-        <w:t>1}=</w:t>
-      </w:r>
-      <w:proofErr w:type="gramEnd"/>
-      <w:r>
-        <w:t>\Theta _</w:t>
-      </w:r>
-      <w:proofErr w:type="spellStart"/>
-      <w:r>
-        <w:t>i</w:t>
-      </w:r>
-      <w:proofErr w:type="spellEnd"/>
-      <w:r>
-        <w:t xml:space="preserve"> + </w:t>
-      </w:r>
-      <w:proofErr w:type="spellStart"/>
-      <w:r>
-        <w:t>v_i</w:t>
-      </w:r>
-      <w:proofErr w:type="spellEnd"/>
-    </w:p>
-    <w:p>
-      <w:r>
-        <w:t>\\</w:t>
-      </w:r>
-    </w:p>
-    <w:p>
-      <w:proofErr w:type="spellStart"/>
-      <w:r>
-        <w:t>v_i</w:t>
-      </w:r>
-      <w:proofErr w:type="spellEnd"/>
-      <w:r>
-        <w:t xml:space="preserve"> = \lambda v_{i-1} + \eta \</w:t>
-      </w:r>
-      <w:proofErr w:type="spellStart"/>
-      <w:r>
-        <w:t>bigtriangledown</w:t>
-      </w:r>
-      <w:proofErr w:type="spellEnd"/>
-      <w:r>
-        <w:t xml:space="preserve"> </w:t>
-      </w:r>
-      <w:proofErr w:type="spellStart"/>
-      <w:r>
-        <w:t>L_i</w:t>
-      </w:r>
-      <w:proofErr w:type="spellEnd"/>
-    </w:p>
-    <w:p>
-      <w:r>
-        <w:t>\\</w:t>
-      </w:r>
-    </w:p>
-    <w:p/>
-    <w:p>
-      <w:pPr>
-        <w:rPr>
-          <w:rFonts w:hint="eastAsia"/>
-        </w:rPr>
-      </w:pPr>
-    </w:p>
-    <w:p>
-      <w:r>
-        <w:rPr>
-          <w:rFonts w:hint="eastAsia"/>
-        </w:rPr>
-        <w:t>A</w:t>
-      </w:r>
-      <w:r>
-        <w:t>dam</w:t>
-      </w:r>
-    </w:p>
-    <w:p>
-      <w:r>
-        <w:t>\\</w:t>
-      </w:r>
-    </w:p>
-    <w:p>
-      <w:r>
-        <w:t>\Theta _{i+</w:t>
-      </w:r>
-      <w:proofErr w:type="gramStart"/>
-      <w:r>
-        <w:t>1}=</w:t>
-      </w:r>
-      <w:proofErr w:type="gramEnd"/>
-      <w:r>
-        <w:t>\Theta _</w:t>
-      </w:r>
-      <w:proofErr w:type="spellStart"/>
-      <w:r>
-        <w:t>i</w:t>
-      </w:r>
-      <w:proofErr w:type="spellEnd"/>
-      <w:r>
-        <w:t>-\eta _</w:t>
-      </w:r>
-      <w:proofErr w:type="spellStart"/>
-      <w:r>
-        <w:t>i</w:t>
-      </w:r>
-      <w:proofErr w:type="spellEnd"/>
-      <w:r>
-        <w:t>\</w:t>
-      </w:r>
-      <w:proofErr w:type="spellStart"/>
-      <w:r>
-        <w:t>bigtriangledown</w:t>
-      </w:r>
-      <w:proofErr w:type="spellEnd"/>
-      <w:r>
-        <w:t xml:space="preserve"> </w:t>
-      </w:r>
-      <w:proofErr w:type="spellStart"/>
-      <w:r>
-        <w:t>L_i</w:t>
-      </w:r>
-      <w:proofErr w:type="spellEnd"/>
-    </w:p>
-    <w:p>
-      <w:r>
-        <w:t>\\</w:t>
-      </w:r>
-    </w:p>
-    <w:p>
-      <w:r>
-        <w:t>\</w:t>
-      </w:r>
-      <w:proofErr w:type="spellStart"/>
-      <w:r>
-        <w:t>eta_i</w:t>
-      </w:r>
-      <w:proofErr w:type="spellEnd"/>
-      <w:r>
-        <w:t xml:space="preserve"> = \eta \frac{\hat{m}_</w:t>
-      </w:r>
-      <w:proofErr w:type="spellStart"/>
-      <w:proofErr w:type="gramStart"/>
-      <w:r>
-        <w:t>i</w:t>
-      </w:r>
-      <w:proofErr w:type="spellEnd"/>
-      <w:r>
-        <w:t>}{</w:t>
-      </w:r>
-      <w:proofErr w:type="gramEnd"/>
-      <w:r>
-        <w:t>\sqrt{\hat{v}_</w:t>
-      </w:r>
-      <w:proofErr w:type="spellStart"/>
-      <w:r>
-        <w:t>i</w:t>
-      </w:r>
-      <w:proofErr w:type="spellEnd"/>
-      <w:r>
-        <w:t>}+\</w:t>
-      </w:r>
-      <w:proofErr w:type="spellStart"/>
-      <w:r>
-        <w:t>varepsilon</w:t>
-      </w:r>
-      <w:proofErr w:type="spellEnd"/>
-      <w:r>
-        <w:t xml:space="preserve"> }</w:t>
-      </w:r>
-    </w:p>
-    <w:p>
-      <w:r>
-        <w:t>\\</w:t>
-      </w:r>
-    </w:p>
-    <w:p>
-      <w:r>
-        <w:t>\hat{m}_</w:t>
-      </w:r>
-      <w:proofErr w:type="spellStart"/>
-      <w:r>
-        <w:t>i</w:t>
-      </w:r>
-      <w:proofErr w:type="spellEnd"/>
-      <w:r>
-        <w:t xml:space="preserve"> = \frac{</w:t>
-      </w:r>
-      <w:proofErr w:type="spellStart"/>
-      <w:r>
-        <w:t>m_</w:t>
-      </w:r>
-      <w:proofErr w:type="gramStart"/>
-      <w:r>
-        <w:t>i</w:t>
-      </w:r>
-      <w:proofErr w:type="spellEnd"/>
-      <w:r>
-        <w:t>}{</w:t>
-      </w:r>
-      <w:proofErr w:type="gramEnd"/>
-      <w:r>
-        <w:t>1 - \beta _1}</w:t>
-      </w:r>
-    </w:p>
-    <w:p>
-      <w:r>
-        <w:t>\\</w:t>
-      </w:r>
-    </w:p>
-    <w:p>
-      <w:proofErr w:type="spellStart"/>
-      <w:r>
-        <w:t>m_i</w:t>
-      </w:r>
-      <w:proofErr w:type="spellEnd"/>
-      <w:r>
-        <w:t xml:space="preserve"> = \beta_1 v_{i-1} + (1-\beta_</w:t>
-      </w:r>
-      <w:proofErr w:type="gramStart"/>
-      <w:r>
-        <w:t>1 )</w:t>
-      </w:r>
-      <w:proofErr w:type="gramEnd"/>
-      <w:r>
-        <w:t>\</w:t>
-      </w:r>
-      <w:proofErr w:type="spellStart"/>
-      <w:r>
-        <w:t>bigtriangledown</w:t>
-      </w:r>
-      <w:proofErr w:type="spellEnd"/>
-      <w:r>
-        <w:t xml:space="preserve"> </w:t>
-      </w:r>
-      <w:proofErr w:type="spellStart"/>
-      <w:r>
-        <w:t>L_i</w:t>
-      </w:r>
-      <w:proofErr w:type="spellEnd"/>
-    </w:p>
-    <w:p>
-      <w:r>
-        <w:t>\\</w:t>
-      </w:r>
-    </w:p>
-    <w:p>
-      <w:r>
-        <w:t>\hat{v}_</w:t>
-      </w:r>
-      <w:proofErr w:type="spellStart"/>
-      <w:r>
-        <w:t>i</w:t>
-      </w:r>
-      <w:proofErr w:type="spellEnd"/>
-      <w:r>
-        <w:t xml:space="preserve"> = \frac{</w:t>
-      </w:r>
-      <w:proofErr w:type="spellStart"/>
-      <w:r>
-        <w:t>v_</w:t>
-      </w:r>
-      <w:proofErr w:type="gramStart"/>
-      <w:r>
-        <w:t>i</w:t>
-      </w:r>
-      <w:proofErr w:type="spellEnd"/>
-      <w:r>
-        <w:t>}{</w:t>
-      </w:r>
-      <w:proofErr w:type="gramEnd"/>
-      <w:r>
-        <w:t>1 - \beta _2}</w:t>
-      </w:r>
-    </w:p>
-    <w:p>
-      <w:r>
-        <w:t>\\</w:t>
-      </w:r>
-    </w:p>
-    <w:p>
-      <w:proofErr w:type="spellStart"/>
-      <w:r>
-        <w:t>v_i</w:t>
-      </w:r>
-      <w:proofErr w:type="spellEnd"/>
-      <w:r>
-        <w:t xml:space="preserve"> = \beta_2 v_{i-1} + (1-\beta_</w:t>
-      </w:r>
-      <w:proofErr w:type="gramStart"/>
-      <w:r>
-        <w:t>2 )</w:t>
-      </w:r>
-      <w:proofErr w:type="gramEnd"/>
-      <w:r>
-        <w:t>(\</w:t>
-      </w:r>
-      <w:proofErr w:type="spellStart"/>
-      <w:r>
-        <w:t>bigtriangledown</w:t>
-      </w:r>
-      <w:proofErr w:type="spellEnd"/>
-      <w:r>
-        <w:t xml:space="preserve"> </w:t>
-      </w:r>
-      <w:proofErr w:type="spellStart"/>
-      <w:r>
-        <w:t>L_i</w:t>
-      </w:r>
-      <w:proofErr w:type="spellEnd"/>
-      <w:r>
-        <w:t>)^2</w:t>
-      </w:r>
-    </w:p>
-    <w:p>
-      <w:pPr>
-        <w:rPr>
-          <w:rFonts w:hint="eastAsia"/>
-        </w:rPr>
-      </w:pPr>
-      <w:r>
-        <w:t>\\</w:t>
-      </w:r>
     </w:p>
     <w:sectPr>
       <w:pgSz w:w="11906" w:h="16838"/>
